--- a/Phase 3/Project Planning News App.docx
+++ b/Phase 3/Project Planning News App.docx
@@ -537,11 +537,9 @@
               <w:shd w:val="clear" w:color="auto" w:fill="FFFFFF"/>
               <w:spacing w:after="160"/>
             </w:pPr>
-            <w:proofErr w:type="spellStart"/>
-            <w:r>
-              <w:t>Tousif</w:t>
-            </w:r>
-            <w:proofErr w:type="spellEnd"/>
+            <w:r>
+              <w:t>SAIRAM.K</w:t>
+            </w:r>
           </w:p>
         </w:tc>
       </w:tr>
@@ -657,11 +655,9 @@
               <w:shd w:val="clear" w:color="auto" w:fill="FFFFFF"/>
               <w:spacing w:after="160"/>
             </w:pPr>
-            <w:proofErr w:type="spellStart"/>
-            <w:r>
-              <w:t>Tousif</w:t>
-            </w:r>
-            <w:proofErr w:type="spellEnd"/>
+            <w:r>
+              <w:t>RAJAN.V</w:t>
+            </w:r>
           </w:p>
         </w:tc>
       </w:tr>
@@ -772,11 +768,9 @@
               <w:shd w:val="clear" w:color="auto" w:fill="FFFFFF"/>
               <w:spacing w:after="160"/>
             </w:pPr>
-            <w:proofErr w:type="spellStart"/>
-            <w:r>
-              <w:t>Tousif</w:t>
-            </w:r>
-            <w:proofErr w:type="spellEnd"/>
+            <w:r>
+              <w:t>RAGUL.VR</w:t>
+            </w:r>
           </w:p>
         </w:tc>
       </w:tr>
@@ -887,11 +881,9 @@
               <w:shd w:val="clear" w:color="auto" w:fill="FFFFFF"/>
               <w:spacing w:after="160"/>
             </w:pPr>
-            <w:proofErr w:type="spellStart"/>
-            <w:r>
-              <w:t>Tousif</w:t>
-            </w:r>
-            <w:proofErr w:type="spellEnd"/>
+            <w:r>
+              <w:t>SHREE VARSHAN.R</w:t>
+            </w:r>
           </w:p>
         </w:tc>
       </w:tr>
@@ -1732,6 +1724,7 @@
   <w:style w:type="paragraph" w:default="1" w:styleId="Normal">
     <w:name w:val="Normal"/>
     <w:qFormat/>
+    <w:rsid w:val="005E2C7C"/>
   </w:style>
   <w:style w:type="paragraph" w:styleId="Heading1">
     <w:name w:val="heading 1"/>
